--- a/Nhom-07/Cucumber/docs/Cucumber_Research.docx
+++ b/Nhom-07/Cucumber/docs/Cucumber_Research.docx
@@ -9,6 +9,7 @@
           <w:ilvl w:val="0"/>
           <w:numId w:val="1"/>
         </w:numPr>
+        <w:jc w:val="both"/>
         <w:rPr>
           <w:rFonts w:cstheme="minorHAnsi"/>
           <w:color w:val="404040" w:themeColor="text1" w:themeTint="BF"/>
@@ -51,6 +52,7 @@
     <w:p>
       <w:pPr>
         <w:ind w:left="720"/>
+        <w:jc w:val="both"/>
         <w:rPr>
           <w:rFonts w:cstheme="minorHAnsi"/>
           <w:color w:val="404040" w:themeColor="text1" w:themeTint="BF"/>
@@ -243,6 +245,7 @@
           <w:ilvl w:val="0"/>
           <w:numId w:val="1"/>
         </w:numPr>
+        <w:jc w:val="both"/>
         <w:rPr>
           <w:rFonts w:cstheme="minorHAnsi"/>
           <w:color w:val="404040" w:themeColor="text1" w:themeTint="BF"/>
@@ -332,6 +335,7 @@
     <w:p>
       <w:pPr>
         <w:ind w:left="720"/>
+        <w:jc w:val="both"/>
         <w:rPr>
           <w:rFonts w:cstheme="minorHAnsi"/>
           <w:color w:val="404040" w:themeColor="text1" w:themeTint="BF"/>
@@ -800,6 +804,7 @@
           <w:ilvl w:val="0"/>
           <w:numId w:val="1"/>
         </w:numPr>
+        <w:jc w:val="both"/>
         <w:rPr>
           <w:rFonts w:cstheme="minorHAnsi"/>
           <w:color w:val="404040" w:themeColor="text1" w:themeTint="BF"/>
@@ -937,6 +942,8 @@
           </wp:inline>
         </w:drawing>
       </w:r>
+      <w:bookmarkStart w:id="0" w:name="_GoBack"/>
+      <w:bookmarkEnd w:id="0"/>
     </w:p>
     <w:p>
       <w:pPr>
@@ -946,6 +953,7 @@
           <w:numId w:val="1"/>
         </w:numPr>
         <w:ind w:left="1080"/>
+        <w:jc w:val="both"/>
         <w:rPr>
           <w:rFonts w:cstheme="minorHAnsi"/>
           <w:color w:val="404040" w:themeColor="text1" w:themeTint="BF"/>
@@ -1300,6 +1308,7 @@
           <w:numId w:val="1"/>
         </w:numPr>
         <w:ind w:left="1080"/>
+        <w:jc w:val="both"/>
         <w:rPr>
           <w:rFonts w:cstheme="minorHAnsi"/>
           <w:color w:val="404040" w:themeColor="text1" w:themeTint="BF"/>
@@ -1834,6 +1843,7 @@
           <w:numId w:val="1"/>
         </w:numPr>
         <w:ind w:left="1080"/>
+        <w:jc w:val="both"/>
         <w:rPr>
           <w:rFonts w:cstheme="minorHAnsi"/>
           <w:color w:val="404040" w:themeColor="text1" w:themeTint="BF"/>
@@ -2331,6 +2341,7 @@
           <w:numId w:val="1"/>
         </w:numPr>
         <w:ind w:left="1080"/>
+        <w:jc w:val="both"/>
         <w:rPr>
           <w:rFonts w:cstheme="minorHAnsi"/>
           <w:color w:val="404040" w:themeColor="text1" w:themeTint="BF"/>
@@ -2516,6 +2527,7 @@
           <w:numId w:val="1"/>
         </w:numPr>
         <w:ind w:left="1080"/>
+        <w:jc w:val="both"/>
         <w:rPr>
           <w:rFonts w:cstheme="minorHAnsi"/>
           <w:color w:val="404040" w:themeColor="text1" w:themeTint="BF"/>
@@ -2740,6 +2752,7 @@
           <w:ilvl w:val="0"/>
           <w:numId w:val="1"/>
         </w:numPr>
+        <w:jc w:val="both"/>
         <w:rPr>
           <w:rFonts w:cstheme="minorHAnsi"/>
           <w:color w:val="404040" w:themeColor="text1" w:themeTint="BF"/>
@@ -2765,6 +2778,7 @@
           <w:numId w:val="1"/>
         </w:numPr>
         <w:ind w:left="1080"/>
+        <w:jc w:val="both"/>
         <w:rPr>
           <w:rFonts w:cstheme="minorHAnsi"/>
           <w:color w:val="404040" w:themeColor="text1" w:themeTint="BF"/>
@@ -2803,6 +2817,1207 @@
         <w:t>toán</w:t>
       </w:r>
       <w:proofErr w:type="spellEnd"/>
+    </w:p>
+    <w:p>
+      <w:pPr>
+        <w:ind w:left="720"/>
+        <w:jc w:val="both"/>
+        <w:rPr>
+          <w:rFonts w:cstheme="minorHAnsi"/>
+          <w:color w:val="404040" w:themeColor="text1" w:themeTint="BF"/>
+          <w:sz w:val="32"/>
+          <w:szCs w:val="32"/>
+        </w:rPr>
+      </w:pPr>
+      <w:proofErr w:type="spellStart"/>
+      <w:r>
+        <w:rPr>
+          <w:rFonts w:cstheme="minorHAnsi"/>
+          <w:color w:val="404040" w:themeColor="text1" w:themeTint="BF"/>
+          <w:sz w:val="32"/>
+          <w:szCs w:val="32"/>
+        </w:rPr>
+        <w:t>Chương</w:t>
+      </w:r>
+      <w:proofErr w:type="spellEnd"/>
+      <w:r>
+        <w:rPr>
+          <w:rFonts w:cstheme="minorHAnsi"/>
+          <w:color w:val="404040" w:themeColor="text1" w:themeTint="BF"/>
+          <w:sz w:val="32"/>
+          <w:szCs w:val="32"/>
+        </w:rPr>
+        <w:t xml:space="preserve"> </w:t>
+      </w:r>
+      <w:proofErr w:type="spellStart"/>
+      <w:r>
+        <w:rPr>
+          <w:rFonts w:cstheme="minorHAnsi"/>
+          <w:color w:val="404040" w:themeColor="text1" w:themeTint="BF"/>
+          <w:sz w:val="32"/>
+          <w:szCs w:val="32"/>
+        </w:rPr>
+        <w:t>trình</w:t>
+      </w:r>
+      <w:proofErr w:type="spellEnd"/>
+      <w:r>
+        <w:rPr>
+          <w:rFonts w:cstheme="minorHAnsi"/>
+          <w:color w:val="404040" w:themeColor="text1" w:themeTint="BF"/>
+          <w:sz w:val="32"/>
+          <w:szCs w:val="32"/>
+        </w:rPr>
+        <w:t xml:space="preserve"> </w:t>
+      </w:r>
+      <w:proofErr w:type="spellStart"/>
+      <w:r>
+        <w:rPr>
+          <w:rFonts w:cstheme="minorHAnsi"/>
+          <w:color w:val="404040" w:themeColor="text1" w:themeTint="BF"/>
+          <w:sz w:val="32"/>
+          <w:szCs w:val="32"/>
+        </w:rPr>
+        <w:t>tính</w:t>
+      </w:r>
+      <w:proofErr w:type="spellEnd"/>
+      <w:r>
+        <w:rPr>
+          <w:rFonts w:cstheme="minorHAnsi"/>
+          <w:color w:val="404040" w:themeColor="text1" w:themeTint="BF"/>
+          <w:sz w:val="32"/>
+          <w:szCs w:val="32"/>
+        </w:rPr>
+        <w:t xml:space="preserve"> </w:t>
+      </w:r>
+      <w:proofErr w:type="spellStart"/>
+      <w:r>
+        <w:rPr>
+          <w:rFonts w:cstheme="minorHAnsi"/>
+          <w:color w:val="404040" w:themeColor="text1" w:themeTint="BF"/>
+          <w:sz w:val="32"/>
+          <w:szCs w:val="32"/>
+        </w:rPr>
+        <w:t>toàn</w:t>
+      </w:r>
+      <w:proofErr w:type="spellEnd"/>
+      <w:r>
+        <w:rPr>
+          <w:rFonts w:cstheme="minorHAnsi"/>
+          <w:color w:val="404040" w:themeColor="text1" w:themeTint="BF"/>
+          <w:sz w:val="32"/>
+          <w:szCs w:val="32"/>
+        </w:rPr>
+        <w:t xml:space="preserve"> chi phí </w:t>
+      </w:r>
+      <w:proofErr w:type="spellStart"/>
+      <w:r>
+        <w:rPr>
+          <w:rFonts w:cstheme="minorHAnsi"/>
+          <w:color w:val="404040" w:themeColor="text1" w:themeTint="BF"/>
+          <w:sz w:val="32"/>
+          <w:szCs w:val="32"/>
+        </w:rPr>
+        <w:t>của</w:t>
+      </w:r>
+      <w:proofErr w:type="spellEnd"/>
+      <w:r>
+        <w:rPr>
+          <w:rFonts w:cstheme="minorHAnsi"/>
+          <w:color w:val="404040" w:themeColor="text1" w:themeTint="BF"/>
+          <w:sz w:val="32"/>
+          <w:szCs w:val="32"/>
+        </w:rPr>
+        <w:t xml:space="preserve"> </w:t>
+      </w:r>
+      <w:proofErr w:type="spellStart"/>
+      <w:r>
+        <w:rPr>
+          <w:rFonts w:cstheme="minorHAnsi"/>
+          <w:color w:val="404040" w:themeColor="text1" w:themeTint="BF"/>
+          <w:sz w:val="32"/>
+          <w:szCs w:val="32"/>
+        </w:rPr>
+        <w:t>một</w:t>
+      </w:r>
+      <w:proofErr w:type="spellEnd"/>
+      <w:r>
+        <w:rPr>
+          <w:rFonts w:cstheme="minorHAnsi"/>
+          <w:color w:val="404040" w:themeColor="text1" w:themeTint="BF"/>
+          <w:sz w:val="32"/>
+          <w:szCs w:val="32"/>
+        </w:rPr>
+        <w:t xml:space="preserve"> </w:t>
+      </w:r>
+      <w:proofErr w:type="spellStart"/>
+      <w:r>
+        <w:rPr>
+          <w:rFonts w:cstheme="minorHAnsi"/>
+          <w:color w:val="404040" w:themeColor="text1" w:themeTint="BF"/>
+          <w:sz w:val="32"/>
+          <w:szCs w:val="32"/>
+        </w:rPr>
+        <w:t>cuộc</w:t>
+      </w:r>
+      <w:proofErr w:type="spellEnd"/>
+      <w:r>
+        <w:rPr>
+          <w:rFonts w:cstheme="minorHAnsi"/>
+          <w:color w:val="404040" w:themeColor="text1" w:themeTint="BF"/>
+          <w:sz w:val="32"/>
+          <w:szCs w:val="32"/>
+        </w:rPr>
+        <w:t xml:space="preserve"> </w:t>
+      </w:r>
+      <w:proofErr w:type="spellStart"/>
+      <w:r>
+        <w:rPr>
+          <w:rFonts w:cstheme="minorHAnsi"/>
+          <w:color w:val="404040" w:themeColor="text1" w:themeTint="BF"/>
+          <w:sz w:val="32"/>
+          <w:szCs w:val="32"/>
+        </w:rPr>
+        <w:t>gọi</w:t>
+      </w:r>
+      <w:proofErr w:type="spellEnd"/>
+      <w:r>
+        <w:rPr>
+          <w:rFonts w:cstheme="minorHAnsi"/>
+          <w:color w:val="404040" w:themeColor="text1" w:themeTint="BF"/>
+          <w:sz w:val="32"/>
+          <w:szCs w:val="32"/>
+        </w:rPr>
+        <w:t xml:space="preserve"> </w:t>
+      </w:r>
+      <w:proofErr w:type="spellStart"/>
+      <w:r>
+        <w:rPr>
+          <w:rFonts w:cstheme="minorHAnsi"/>
+          <w:color w:val="404040" w:themeColor="text1" w:themeTint="BF"/>
+          <w:sz w:val="32"/>
+          <w:szCs w:val="32"/>
+        </w:rPr>
+        <w:t>điện</w:t>
+      </w:r>
+      <w:proofErr w:type="spellEnd"/>
+      <w:r>
+        <w:rPr>
+          <w:rFonts w:cstheme="minorHAnsi"/>
+          <w:color w:val="404040" w:themeColor="text1" w:themeTint="BF"/>
+          <w:sz w:val="32"/>
+          <w:szCs w:val="32"/>
+        </w:rPr>
+        <w:t xml:space="preserve"> </w:t>
+      </w:r>
+      <w:proofErr w:type="spellStart"/>
+      <w:r>
+        <w:rPr>
+          <w:rFonts w:cstheme="minorHAnsi"/>
+          <w:color w:val="404040" w:themeColor="text1" w:themeTint="BF"/>
+          <w:sz w:val="32"/>
+          <w:szCs w:val="32"/>
+        </w:rPr>
+        <w:t>thoại</w:t>
+      </w:r>
+      <w:proofErr w:type="spellEnd"/>
+    </w:p>
+    <w:p>
+      <w:pPr>
+        <w:pStyle w:val="ListParagraph"/>
+        <w:numPr>
+          <w:ilvl w:val="0"/>
+          <w:numId w:val="2"/>
+        </w:numPr>
+        <w:jc w:val="both"/>
+        <w:rPr>
+          <w:rFonts w:cstheme="minorHAnsi"/>
+          <w:color w:val="404040" w:themeColor="text1" w:themeTint="BF"/>
+          <w:sz w:val="32"/>
+          <w:szCs w:val="32"/>
+        </w:rPr>
+      </w:pPr>
+      <w:r>
+        <w:rPr>
+          <w:rFonts w:cstheme="minorHAnsi"/>
+          <w:color w:val="404040" w:themeColor="text1" w:themeTint="BF"/>
+          <w:sz w:val="32"/>
+          <w:szCs w:val="32"/>
+        </w:rPr>
+        <w:t xml:space="preserve">Input là </w:t>
+      </w:r>
+      <w:proofErr w:type="spellStart"/>
+      <w:r>
+        <w:rPr>
+          <w:rFonts w:cstheme="minorHAnsi"/>
+          <w:color w:val="404040" w:themeColor="text1" w:themeTint="BF"/>
+          <w:sz w:val="32"/>
+          <w:szCs w:val="32"/>
+        </w:rPr>
+        <w:t>sô</w:t>
+      </w:r>
+      <w:proofErr w:type="spellEnd"/>
+      <w:r>
+        <w:rPr>
+          <w:rFonts w:cstheme="minorHAnsi"/>
+          <w:color w:val="404040" w:themeColor="text1" w:themeTint="BF"/>
+          <w:sz w:val="32"/>
+          <w:szCs w:val="32"/>
+        </w:rPr>
+        <w:t xml:space="preserve">́ </w:t>
+      </w:r>
+      <w:proofErr w:type="spellStart"/>
+      <w:r>
+        <w:rPr>
+          <w:rFonts w:cstheme="minorHAnsi"/>
+          <w:color w:val="404040" w:themeColor="text1" w:themeTint="BF"/>
+          <w:sz w:val="32"/>
+          <w:szCs w:val="32"/>
+        </w:rPr>
+        <w:t>phút</w:t>
+      </w:r>
+      <w:proofErr w:type="spellEnd"/>
+      <w:r>
+        <w:rPr>
+          <w:rFonts w:cstheme="minorHAnsi"/>
+          <w:color w:val="404040" w:themeColor="text1" w:themeTint="BF"/>
+          <w:sz w:val="32"/>
+          <w:szCs w:val="32"/>
+        </w:rPr>
+        <w:t xml:space="preserve"> </w:t>
+      </w:r>
+      <w:proofErr w:type="spellStart"/>
+      <w:r>
+        <w:rPr>
+          <w:rFonts w:cstheme="minorHAnsi"/>
+          <w:color w:val="404040" w:themeColor="text1" w:themeTint="BF"/>
+          <w:sz w:val="32"/>
+          <w:szCs w:val="32"/>
+        </w:rPr>
+        <w:t>cuộc</w:t>
+      </w:r>
+      <w:proofErr w:type="spellEnd"/>
+      <w:r>
+        <w:rPr>
+          <w:rFonts w:cstheme="minorHAnsi"/>
+          <w:color w:val="404040" w:themeColor="text1" w:themeTint="BF"/>
+          <w:sz w:val="32"/>
+          <w:szCs w:val="32"/>
+        </w:rPr>
+        <w:t xml:space="preserve"> </w:t>
+      </w:r>
+      <w:proofErr w:type="spellStart"/>
+      <w:r>
+        <w:rPr>
+          <w:rFonts w:cstheme="minorHAnsi"/>
+          <w:color w:val="404040" w:themeColor="text1" w:themeTint="BF"/>
+          <w:sz w:val="32"/>
+          <w:szCs w:val="32"/>
+        </w:rPr>
+        <w:t>gọi</w:t>
+      </w:r>
+      <w:proofErr w:type="spellEnd"/>
+      <w:r>
+        <w:rPr>
+          <w:rFonts w:cstheme="minorHAnsi"/>
+          <w:color w:val="404040" w:themeColor="text1" w:themeTint="BF"/>
+          <w:sz w:val="32"/>
+          <w:szCs w:val="32"/>
+        </w:rPr>
+        <w:t xml:space="preserve"> </w:t>
+      </w:r>
+      <w:proofErr w:type="spellStart"/>
+      <w:r>
+        <w:rPr>
+          <w:rFonts w:cstheme="minorHAnsi"/>
+          <w:color w:val="404040" w:themeColor="text1" w:themeTint="BF"/>
+          <w:sz w:val="32"/>
+          <w:szCs w:val="32"/>
+        </w:rPr>
+        <w:t>diễn</w:t>
+      </w:r>
+      <w:proofErr w:type="spellEnd"/>
+      <w:r>
+        <w:rPr>
+          <w:rFonts w:cstheme="minorHAnsi"/>
+          <w:color w:val="404040" w:themeColor="text1" w:themeTint="BF"/>
+          <w:sz w:val="32"/>
+          <w:szCs w:val="32"/>
+        </w:rPr>
+        <w:t xml:space="preserve"> </w:t>
+      </w:r>
+      <w:proofErr w:type="spellStart"/>
+      <w:r>
+        <w:rPr>
+          <w:rFonts w:cstheme="minorHAnsi"/>
+          <w:color w:val="404040" w:themeColor="text1" w:themeTint="BF"/>
+          <w:sz w:val="32"/>
+          <w:szCs w:val="32"/>
+        </w:rPr>
+        <w:t>ra.</w:t>
+      </w:r>
+      <w:proofErr w:type="spellEnd"/>
+    </w:p>
+    <w:p>
+      <w:pPr>
+        <w:pStyle w:val="ListParagraph"/>
+        <w:numPr>
+          <w:ilvl w:val="0"/>
+          <w:numId w:val="2"/>
+        </w:numPr>
+        <w:jc w:val="both"/>
+        <w:rPr>
+          <w:rFonts w:cstheme="minorHAnsi"/>
+          <w:color w:val="404040" w:themeColor="text1" w:themeTint="BF"/>
+          <w:sz w:val="32"/>
+          <w:szCs w:val="32"/>
+        </w:rPr>
+      </w:pPr>
+      <w:proofErr w:type="spellStart"/>
+      <w:r>
+        <w:rPr>
+          <w:rFonts w:cstheme="minorHAnsi"/>
+          <w:color w:val="404040" w:themeColor="text1" w:themeTint="BF"/>
+          <w:sz w:val="32"/>
+          <w:szCs w:val="32"/>
+        </w:rPr>
+        <w:t>Các</w:t>
+      </w:r>
+      <w:proofErr w:type="spellEnd"/>
+      <w:r>
+        <w:rPr>
+          <w:rFonts w:cstheme="minorHAnsi"/>
+          <w:color w:val="404040" w:themeColor="text1" w:themeTint="BF"/>
+          <w:sz w:val="32"/>
+          <w:szCs w:val="32"/>
+        </w:rPr>
+        <w:t xml:space="preserve"> </w:t>
+      </w:r>
+      <w:proofErr w:type="spellStart"/>
+      <w:r>
+        <w:rPr>
+          <w:rFonts w:cstheme="minorHAnsi"/>
+          <w:color w:val="404040" w:themeColor="text1" w:themeTint="BF"/>
+          <w:sz w:val="32"/>
+          <w:szCs w:val="32"/>
+        </w:rPr>
+        <w:t>thông</w:t>
+      </w:r>
+      <w:proofErr w:type="spellEnd"/>
+      <w:r>
+        <w:rPr>
+          <w:rFonts w:cstheme="minorHAnsi"/>
+          <w:color w:val="404040" w:themeColor="text1" w:themeTint="BF"/>
+          <w:sz w:val="32"/>
+          <w:szCs w:val="32"/>
+        </w:rPr>
+        <w:t xml:space="preserve"> tin </w:t>
+      </w:r>
+      <w:proofErr w:type="spellStart"/>
+      <w:r>
+        <w:rPr>
+          <w:rFonts w:cstheme="minorHAnsi"/>
+          <w:color w:val="404040" w:themeColor="text1" w:themeTint="BF"/>
+          <w:sz w:val="32"/>
+          <w:szCs w:val="32"/>
+        </w:rPr>
+        <w:t>vê</w:t>
+      </w:r>
+      <w:proofErr w:type="spellEnd"/>
+      <w:r>
+        <w:rPr>
+          <w:rFonts w:cstheme="minorHAnsi"/>
+          <w:color w:val="404040" w:themeColor="text1" w:themeTint="BF"/>
+          <w:sz w:val="32"/>
+          <w:szCs w:val="32"/>
+        </w:rPr>
+        <w:t xml:space="preserve">̀ </w:t>
+      </w:r>
+      <w:proofErr w:type="spellStart"/>
+      <w:r>
+        <w:rPr>
+          <w:rFonts w:cstheme="minorHAnsi"/>
+          <w:color w:val="404040" w:themeColor="text1" w:themeTint="BF"/>
+          <w:sz w:val="32"/>
+          <w:szCs w:val="32"/>
+        </w:rPr>
+        <w:t>gói</w:t>
+      </w:r>
+      <w:proofErr w:type="spellEnd"/>
+      <w:r>
+        <w:rPr>
+          <w:rFonts w:cstheme="minorHAnsi"/>
+          <w:color w:val="404040" w:themeColor="text1" w:themeTint="BF"/>
+          <w:sz w:val="32"/>
+          <w:szCs w:val="32"/>
+        </w:rPr>
+        <w:t xml:space="preserve"> </w:t>
+      </w:r>
+      <w:proofErr w:type="spellStart"/>
+      <w:r>
+        <w:rPr>
+          <w:rFonts w:cstheme="minorHAnsi"/>
+          <w:color w:val="404040" w:themeColor="text1" w:themeTint="BF"/>
+          <w:sz w:val="32"/>
+          <w:szCs w:val="32"/>
+        </w:rPr>
+        <w:t>cước</w:t>
+      </w:r>
+      <w:proofErr w:type="spellEnd"/>
+    </w:p>
+    <w:p>
+      <w:pPr>
+        <w:pStyle w:val="ListParagraph"/>
+        <w:numPr>
+          <w:ilvl w:val="1"/>
+          <w:numId w:val="2"/>
+        </w:numPr>
+        <w:jc w:val="both"/>
+        <w:rPr>
+          <w:rFonts w:cstheme="minorHAnsi"/>
+          <w:color w:val="404040" w:themeColor="text1" w:themeTint="BF"/>
+          <w:sz w:val="32"/>
+          <w:szCs w:val="32"/>
+        </w:rPr>
+      </w:pPr>
+      <w:proofErr w:type="spellStart"/>
+      <w:r>
+        <w:rPr>
+          <w:rFonts w:cstheme="minorHAnsi"/>
+          <w:color w:val="404040" w:themeColor="text1" w:themeTint="BF"/>
+          <w:sz w:val="32"/>
+          <w:szCs w:val="32"/>
+        </w:rPr>
+        <w:t>Gía</w:t>
+      </w:r>
+      <w:proofErr w:type="spellEnd"/>
+      <w:r>
+        <w:rPr>
+          <w:rFonts w:cstheme="minorHAnsi"/>
+          <w:color w:val="404040" w:themeColor="text1" w:themeTint="BF"/>
+          <w:sz w:val="32"/>
+          <w:szCs w:val="32"/>
+        </w:rPr>
+        <w:t xml:space="preserve"> </w:t>
+      </w:r>
+      <w:proofErr w:type="spellStart"/>
+      <w:r>
+        <w:rPr>
+          <w:rFonts w:cstheme="minorHAnsi"/>
+          <w:color w:val="404040" w:themeColor="text1" w:themeTint="BF"/>
+          <w:sz w:val="32"/>
+          <w:szCs w:val="32"/>
+        </w:rPr>
+        <w:t>khởi</w:t>
+      </w:r>
+      <w:proofErr w:type="spellEnd"/>
+      <w:r>
+        <w:rPr>
+          <w:rFonts w:cstheme="minorHAnsi"/>
+          <w:color w:val="404040" w:themeColor="text1" w:themeTint="BF"/>
+          <w:sz w:val="32"/>
+          <w:szCs w:val="32"/>
+        </w:rPr>
+        <w:t xml:space="preserve"> </w:t>
+      </w:r>
+      <w:proofErr w:type="spellStart"/>
+      <w:r>
+        <w:rPr>
+          <w:rFonts w:cstheme="minorHAnsi"/>
+          <w:color w:val="404040" w:themeColor="text1" w:themeTint="BF"/>
+          <w:sz w:val="32"/>
+          <w:szCs w:val="32"/>
+        </w:rPr>
+        <w:t>điểm</w:t>
+      </w:r>
+      <w:proofErr w:type="spellEnd"/>
+      <w:r>
+        <w:rPr>
+          <w:rFonts w:cstheme="minorHAnsi"/>
+          <w:color w:val="404040" w:themeColor="text1" w:themeTint="BF"/>
+          <w:sz w:val="32"/>
+          <w:szCs w:val="32"/>
+        </w:rPr>
+        <w:t xml:space="preserve"> la</w:t>
+      </w:r>
+      <w:proofErr w:type="gramStart"/>
+      <w:r>
+        <w:rPr>
+          <w:rFonts w:cstheme="minorHAnsi"/>
+          <w:color w:val="404040" w:themeColor="text1" w:themeTint="BF"/>
+          <w:sz w:val="32"/>
+          <w:szCs w:val="32"/>
+        </w:rPr>
+        <w:t>̀ :</w:t>
+      </w:r>
+      <w:proofErr w:type="gramEnd"/>
+      <w:r>
+        <w:rPr>
+          <w:rFonts w:cstheme="minorHAnsi"/>
+          <w:color w:val="404040" w:themeColor="text1" w:themeTint="BF"/>
+          <w:sz w:val="32"/>
+          <w:szCs w:val="32"/>
+        </w:rPr>
+        <w:t xml:space="preserve"> 25000 VND</w:t>
+      </w:r>
+      <w:r>
+        <w:rPr>
+          <w:rFonts w:cstheme="minorHAnsi"/>
+          <w:color w:val="404040" w:themeColor="text1" w:themeTint="BF"/>
+          <w:sz w:val="32"/>
+          <w:szCs w:val="32"/>
+        </w:rPr>
+        <w:t>.</w:t>
+      </w:r>
+    </w:p>
+    <w:p>
+      <w:pPr>
+        <w:pStyle w:val="ListParagraph"/>
+        <w:numPr>
+          <w:ilvl w:val="1"/>
+          <w:numId w:val="2"/>
+        </w:numPr>
+        <w:jc w:val="both"/>
+        <w:rPr>
+          <w:rFonts w:cstheme="minorHAnsi"/>
+          <w:color w:val="404040" w:themeColor="text1" w:themeTint="BF"/>
+          <w:sz w:val="32"/>
+          <w:szCs w:val="32"/>
+        </w:rPr>
+      </w:pPr>
+      <w:proofErr w:type="spellStart"/>
+      <w:r>
+        <w:rPr>
+          <w:rFonts w:cstheme="minorHAnsi"/>
+          <w:color w:val="404040" w:themeColor="text1" w:themeTint="BF"/>
+          <w:sz w:val="32"/>
+          <w:szCs w:val="32"/>
+        </w:rPr>
+        <w:t>Với</w:t>
+      </w:r>
+      <w:proofErr w:type="spellEnd"/>
+      <w:r>
+        <w:rPr>
+          <w:rFonts w:cstheme="minorHAnsi"/>
+          <w:color w:val="404040" w:themeColor="text1" w:themeTint="BF"/>
+          <w:sz w:val="32"/>
+          <w:szCs w:val="32"/>
+        </w:rPr>
+        <w:t xml:space="preserve"> 50 </w:t>
+      </w:r>
+      <w:proofErr w:type="spellStart"/>
+      <w:r>
+        <w:rPr>
+          <w:rFonts w:cstheme="minorHAnsi"/>
+          <w:color w:val="404040" w:themeColor="text1" w:themeTint="BF"/>
+          <w:sz w:val="32"/>
+          <w:szCs w:val="32"/>
+        </w:rPr>
+        <w:t>phút</w:t>
+      </w:r>
+      <w:proofErr w:type="spellEnd"/>
+      <w:r>
+        <w:rPr>
+          <w:rFonts w:cstheme="minorHAnsi"/>
+          <w:color w:val="404040" w:themeColor="text1" w:themeTint="BF"/>
+          <w:sz w:val="32"/>
+          <w:szCs w:val="32"/>
+        </w:rPr>
+        <w:t xml:space="preserve"> </w:t>
+      </w:r>
+      <w:proofErr w:type="spellStart"/>
+      <w:r>
+        <w:rPr>
+          <w:rFonts w:cstheme="minorHAnsi"/>
+          <w:color w:val="404040" w:themeColor="text1" w:themeTint="BF"/>
+          <w:sz w:val="32"/>
+          <w:szCs w:val="32"/>
+        </w:rPr>
+        <w:t>đầu</w:t>
+      </w:r>
+      <w:proofErr w:type="spellEnd"/>
+      <w:r>
+        <w:rPr>
+          <w:rFonts w:cstheme="minorHAnsi"/>
+          <w:color w:val="404040" w:themeColor="text1" w:themeTint="BF"/>
+          <w:sz w:val="32"/>
+          <w:szCs w:val="32"/>
+        </w:rPr>
+        <w:t xml:space="preserve"> </w:t>
+      </w:r>
+      <w:proofErr w:type="spellStart"/>
+      <w:r>
+        <w:rPr>
+          <w:rFonts w:cstheme="minorHAnsi"/>
+          <w:color w:val="404040" w:themeColor="text1" w:themeTint="BF"/>
+          <w:sz w:val="32"/>
+          <w:szCs w:val="32"/>
+        </w:rPr>
+        <w:t>tiên</w:t>
+      </w:r>
+      <w:proofErr w:type="spellEnd"/>
+      <w:r>
+        <w:rPr>
+          <w:rFonts w:cstheme="minorHAnsi"/>
+          <w:color w:val="404040" w:themeColor="text1" w:themeTint="BF"/>
+          <w:sz w:val="32"/>
+          <w:szCs w:val="32"/>
+        </w:rPr>
+        <w:t xml:space="preserve">, </w:t>
+      </w:r>
+      <w:proofErr w:type="spellStart"/>
+      <w:r>
+        <w:rPr>
+          <w:rFonts w:cstheme="minorHAnsi"/>
+          <w:color w:val="404040" w:themeColor="text1" w:themeTint="BF"/>
+          <w:sz w:val="32"/>
+          <w:szCs w:val="32"/>
+        </w:rPr>
+        <w:t>mỗi</w:t>
+      </w:r>
+      <w:proofErr w:type="spellEnd"/>
+      <w:r>
+        <w:rPr>
+          <w:rFonts w:cstheme="minorHAnsi"/>
+          <w:color w:val="404040" w:themeColor="text1" w:themeTint="BF"/>
+          <w:sz w:val="32"/>
+          <w:szCs w:val="32"/>
+        </w:rPr>
+        <w:t xml:space="preserve"> </w:t>
+      </w:r>
+      <w:proofErr w:type="spellStart"/>
+      <w:r>
+        <w:rPr>
+          <w:rFonts w:cstheme="minorHAnsi"/>
+          <w:color w:val="404040" w:themeColor="text1" w:themeTint="BF"/>
+          <w:sz w:val="32"/>
+          <w:szCs w:val="32"/>
+        </w:rPr>
+        <w:t>phút</w:t>
+      </w:r>
+      <w:proofErr w:type="spellEnd"/>
+      <w:r>
+        <w:rPr>
+          <w:rFonts w:cstheme="minorHAnsi"/>
+          <w:color w:val="404040" w:themeColor="text1" w:themeTint="BF"/>
+          <w:sz w:val="32"/>
+          <w:szCs w:val="32"/>
+        </w:rPr>
+        <w:t xml:space="preserve"> 600đ</w:t>
+      </w:r>
+      <w:r>
+        <w:rPr>
+          <w:rFonts w:cstheme="minorHAnsi"/>
+          <w:color w:val="404040" w:themeColor="text1" w:themeTint="BF"/>
+          <w:sz w:val="32"/>
+          <w:szCs w:val="32"/>
+        </w:rPr>
+        <w:t>.</w:t>
+      </w:r>
+    </w:p>
+    <w:p>
+      <w:pPr>
+        <w:pStyle w:val="ListParagraph"/>
+        <w:numPr>
+          <w:ilvl w:val="1"/>
+          <w:numId w:val="2"/>
+        </w:numPr>
+        <w:jc w:val="both"/>
+        <w:rPr>
+          <w:rFonts w:cstheme="minorHAnsi"/>
+          <w:color w:val="404040" w:themeColor="text1" w:themeTint="BF"/>
+          <w:sz w:val="32"/>
+          <w:szCs w:val="32"/>
+        </w:rPr>
+      </w:pPr>
+      <w:proofErr w:type="spellStart"/>
+      <w:r>
+        <w:rPr>
+          <w:rFonts w:cstheme="minorHAnsi"/>
+          <w:color w:val="404040" w:themeColor="text1" w:themeTint="BF"/>
+          <w:sz w:val="32"/>
+          <w:szCs w:val="32"/>
+        </w:rPr>
+        <w:t>Với</w:t>
+      </w:r>
+      <w:proofErr w:type="spellEnd"/>
+      <w:r>
+        <w:rPr>
+          <w:rFonts w:cstheme="minorHAnsi"/>
+          <w:color w:val="404040" w:themeColor="text1" w:themeTint="BF"/>
+          <w:sz w:val="32"/>
+          <w:szCs w:val="32"/>
+        </w:rPr>
+        <w:t xml:space="preserve"> </w:t>
+      </w:r>
+      <w:proofErr w:type="spellStart"/>
+      <w:r>
+        <w:rPr>
+          <w:rFonts w:cstheme="minorHAnsi"/>
+          <w:color w:val="404040" w:themeColor="text1" w:themeTint="BF"/>
+          <w:sz w:val="32"/>
+          <w:szCs w:val="32"/>
+        </w:rPr>
+        <w:t>thời</w:t>
+      </w:r>
+      <w:proofErr w:type="spellEnd"/>
+      <w:r>
+        <w:rPr>
+          <w:rFonts w:cstheme="minorHAnsi"/>
+          <w:color w:val="404040" w:themeColor="text1" w:themeTint="BF"/>
+          <w:sz w:val="32"/>
+          <w:szCs w:val="32"/>
+        </w:rPr>
+        <w:t xml:space="preserve"> </w:t>
+      </w:r>
+      <w:proofErr w:type="spellStart"/>
+      <w:r>
+        <w:rPr>
+          <w:rFonts w:cstheme="minorHAnsi"/>
+          <w:color w:val="404040" w:themeColor="text1" w:themeTint="BF"/>
+          <w:sz w:val="32"/>
+          <w:szCs w:val="32"/>
+        </w:rPr>
+        <w:t>gian</w:t>
+      </w:r>
+      <w:proofErr w:type="spellEnd"/>
+      <w:r>
+        <w:rPr>
+          <w:rFonts w:cstheme="minorHAnsi"/>
+          <w:color w:val="404040" w:themeColor="text1" w:themeTint="BF"/>
+          <w:sz w:val="32"/>
+          <w:szCs w:val="32"/>
+        </w:rPr>
+        <w:t xml:space="preserve"> </w:t>
+      </w:r>
+      <w:proofErr w:type="spellStart"/>
+      <w:r>
+        <w:rPr>
+          <w:rFonts w:cstheme="minorHAnsi"/>
+          <w:color w:val="404040" w:themeColor="text1" w:themeTint="BF"/>
+          <w:sz w:val="32"/>
+          <w:szCs w:val="32"/>
+        </w:rPr>
+        <w:t>kê</w:t>
+      </w:r>
+      <w:proofErr w:type="spellEnd"/>
+      <w:r>
+        <w:rPr>
+          <w:rFonts w:cstheme="minorHAnsi"/>
+          <w:color w:val="404040" w:themeColor="text1" w:themeTint="BF"/>
+          <w:sz w:val="32"/>
+          <w:szCs w:val="32"/>
+        </w:rPr>
+        <w:t xml:space="preserve">́ </w:t>
+      </w:r>
+      <w:proofErr w:type="spellStart"/>
+      <w:r>
+        <w:rPr>
+          <w:rFonts w:cstheme="minorHAnsi"/>
+          <w:color w:val="404040" w:themeColor="text1" w:themeTint="BF"/>
+          <w:sz w:val="32"/>
+          <w:szCs w:val="32"/>
+        </w:rPr>
+        <w:t>tiếp</w:t>
+      </w:r>
+      <w:proofErr w:type="spellEnd"/>
+      <w:r>
+        <w:rPr>
+          <w:rFonts w:cstheme="minorHAnsi"/>
+          <w:color w:val="404040" w:themeColor="text1" w:themeTint="BF"/>
+          <w:sz w:val="32"/>
+          <w:szCs w:val="32"/>
+        </w:rPr>
+        <w:t xml:space="preserve"> </w:t>
+      </w:r>
+      <w:proofErr w:type="spellStart"/>
+      <w:r>
+        <w:rPr>
+          <w:rFonts w:cstheme="minorHAnsi"/>
+          <w:color w:val="404040" w:themeColor="text1" w:themeTint="BF"/>
+          <w:sz w:val="32"/>
+          <w:szCs w:val="32"/>
+        </w:rPr>
+        <w:t>sau</w:t>
+      </w:r>
+      <w:proofErr w:type="spellEnd"/>
+      <w:r>
+        <w:rPr>
+          <w:rFonts w:cstheme="minorHAnsi"/>
+          <w:color w:val="404040" w:themeColor="text1" w:themeTint="BF"/>
+          <w:sz w:val="32"/>
+          <w:szCs w:val="32"/>
+        </w:rPr>
+        <w:t xml:space="preserve"> 150 </w:t>
+      </w:r>
+      <w:proofErr w:type="spellStart"/>
+      <w:r>
+        <w:rPr>
+          <w:rFonts w:cstheme="minorHAnsi"/>
+          <w:color w:val="404040" w:themeColor="text1" w:themeTint="BF"/>
+          <w:sz w:val="32"/>
+          <w:szCs w:val="32"/>
+        </w:rPr>
+        <w:t>phút</w:t>
+      </w:r>
+      <w:proofErr w:type="spellEnd"/>
+      <w:r>
+        <w:rPr>
+          <w:rFonts w:cstheme="minorHAnsi"/>
+          <w:color w:val="404040" w:themeColor="text1" w:themeTint="BF"/>
+          <w:sz w:val="32"/>
+          <w:szCs w:val="32"/>
+        </w:rPr>
+        <w:t xml:space="preserve">, </w:t>
+      </w:r>
+      <w:proofErr w:type="spellStart"/>
+      <w:r>
+        <w:rPr>
+          <w:rFonts w:cstheme="minorHAnsi"/>
+          <w:color w:val="404040" w:themeColor="text1" w:themeTint="BF"/>
+          <w:sz w:val="32"/>
+          <w:szCs w:val="32"/>
+        </w:rPr>
+        <w:t>mỗi</w:t>
+      </w:r>
+      <w:proofErr w:type="spellEnd"/>
+      <w:r>
+        <w:rPr>
+          <w:rFonts w:cstheme="minorHAnsi"/>
+          <w:color w:val="404040" w:themeColor="text1" w:themeTint="BF"/>
+          <w:sz w:val="32"/>
+          <w:szCs w:val="32"/>
+        </w:rPr>
+        <w:t xml:space="preserve"> </w:t>
+      </w:r>
+      <w:proofErr w:type="spellStart"/>
+      <w:r>
+        <w:rPr>
+          <w:rFonts w:cstheme="minorHAnsi"/>
+          <w:color w:val="404040" w:themeColor="text1" w:themeTint="BF"/>
+          <w:sz w:val="32"/>
+          <w:szCs w:val="32"/>
+        </w:rPr>
+        <w:t>phút</w:t>
+      </w:r>
+      <w:proofErr w:type="spellEnd"/>
+      <w:r>
+        <w:rPr>
+          <w:rFonts w:cstheme="minorHAnsi"/>
+          <w:color w:val="404040" w:themeColor="text1" w:themeTint="BF"/>
+          <w:sz w:val="32"/>
+          <w:szCs w:val="32"/>
+        </w:rPr>
+        <w:t xml:space="preserve"> 400đ</w:t>
+      </w:r>
+      <w:r>
+        <w:rPr>
+          <w:rFonts w:cstheme="minorHAnsi"/>
+          <w:color w:val="404040" w:themeColor="text1" w:themeTint="BF"/>
+          <w:sz w:val="32"/>
+          <w:szCs w:val="32"/>
+        </w:rPr>
+        <w:t>.</w:t>
+      </w:r>
+    </w:p>
+    <w:p>
+      <w:pPr>
+        <w:pStyle w:val="ListParagraph"/>
+        <w:numPr>
+          <w:ilvl w:val="1"/>
+          <w:numId w:val="2"/>
+        </w:numPr>
+        <w:jc w:val="both"/>
+        <w:rPr>
+          <w:rFonts w:cstheme="minorHAnsi"/>
+          <w:color w:val="404040" w:themeColor="text1" w:themeTint="BF"/>
+          <w:sz w:val="32"/>
+          <w:szCs w:val="32"/>
+        </w:rPr>
+      </w:pPr>
+      <w:proofErr w:type="spellStart"/>
+      <w:r>
+        <w:rPr>
+          <w:rFonts w:cstheme="minorHAnsi"/>
+          <w:color w:val="404040" w:themeColor="text1" w:themeTint="BF"/>
+          <w:sz w:val="32"/>
+          <w:szCs w:val="32"/>
+        </w:rPr>
+        <w:t>Với</w:t>
+      </w:r>
+      <w:proofErr w:type="spellEnd"/>
+      <w:r>
+        <w:rPr>
+          <w:rFonts w:cstheme="minorHAnsi"/>
+          <w:color w:val="404040" w:themeColor="text1" w:themeTint="BF"/>
+          <w:sz w:val="32"/>
+          <w:szCs w:val="32"/>
+        </w:rPr>
+        <w:t xml:space="preserve"> </w:t>
+      </w:r>
+      <w:proofErr w:type="spellStart"/>
+      <w:r>
+        <w:rPr>
+          <w:rFonts w:cstheme="minorHAnsi"/>
+          <w:color w:val="404040" w:themeColor="text1" w:themeTint="BF"/>
+          <w:sz w:val="32"/>
+          <w:szCs w:val="32"/>
+        </w:rPr>
+        <w:t>thời</w:t>
+      </w:r>
+      <w:proofErr w:type="spellEnd"/>
+      <w:r>
+        <w:rPr>
+          <w:rFonts w:cstheme="minorHAnsi"/>
+          <w:color w:val="404040" w:themeColor="text1" w:themeTint="BF"/>
+          <w:sz w:val="32"/>
+          <w:szCs w:val="32"/>
+        </w:rPr>
+        <w:t xml:space="preserve"> </w:t>
+      </w:r>
+      <w:proofErr w:type="spellStart"/>
+      <w:r>
+        <w:rPr>
+          <w:rFonts w:cstheme="minorHAnsi"/>
+          <w:color w:val="404040" w:themeColor="text1" w:themeTint="BF"/>
+          <w:sz w:val="32"/>
+          <w:szCs w:val="32"/>
+        </w:rPr>
+        <w:t>gian</w:t>
+      </w:r>
+      <w:proofErr w:type="spellEnd"/>
+      <w:r>
+        <w:rPr>
+          <w:rFonts w:cstheme="minorHAnsi"/>
+          <w:color w:val="404040" w:themeColor="text1" w:themeTint="BF"/>
+          <w:sz w:val="32"/>
+          <w:szCs w:val="32"/>
+        </w:rPr>
+        <w:t xml:space="preserve"> </w:t>
+      </w:r>
+      <w:proofErr w:type="spellStart"/>
+      <w:r>
+        <w:rPr>
+          <w:rFonts w:cstheme="minorHAnsi"/>
+          <w:color w:val="404040" w:themeColor="text1" w:themeTint="BF"/>
+          <w:sz w:val="32"/>
+          <w:szCs w:val="32"/>
+        </w:rPr>
+        <w:t>kê</w:t>
+      </w:r>
+      <w:proofErr w:type="spellEnd"/>
+      <w:r>
+        <w:rPr>
+          <w:rFonts w:cstheme="minorHAnsi"/>
+          <w:color w:val="404040" w:themeColor="text1" w:themeTint="BF"/>
+          <w:sz w:val="32"/>
+          <w:szCs w:val="32"/>
+        </w:rPr>
+        <w:t xml:space="preserve">́ </w:t>
+      </w:r>
+      <w:proofErr w:type="spellStart"/>
+      <w:r>
+        <w:rPr>
+          <w:rFonts w:cstheme="minorHAnsi"/>
+          <w:color w:val="404040" w:themeColor="text1" w:themeTint="BF"/>
+          <w:sz w:val="32"/>
+          <w:szCs w:val="32"/>
+        </w:rPr>
+        <w:t>tiếp</w:t>
+      </w:r>
+      <w:proofErr w:type="spellEnd"/>
+      <w:r>
+        <w:rPr>
+          <w:rFonts w:cstheme="minorHAnsi"/>
+          <w:color w:val="404040" w:themeColor="text1" w:themeTint="BF"/>
+          <w:sz w:val="32"/>
+          <w:szCs w:val="32"/>
+        </w:rPr>
+        <w:t xml:space="preserve"> </w:t>
+      </w:r>
+      <w:proofErr w:type="spellStart"/>
+      <w:r>
+        <w:rPr>
+          <w:rFonts w:cstheme="minorHAnsi"/>
+          <w:color w:val="404040" w:themeColor="text1" w:themeTint="BF"/>
+          <w:sz w:val="32"/>
+          <w:szCs w:val="32"/>
+        </w:rPr>
+        <w:t>sau</w:t>
+      </w:r>
+      <w:proofErr w:type="spellEnd"/>
+      <w:r>
+        <w:rPr>
+          <w:rFonts w:cstheme="minorHAnsi"/>
+          <w:color w:val="404040" w:themeColor="text1" w:themeTint="BF"/>
+          <w:sz w:val="32"/>
+          <w:szCs w:val="32"/>
+        </w:rPr>
+        <w:t xml:space="preserve"> 200 </w:t>
+      </w:r>
+      <w:proofErr w:type="spellStart"/>
+      <w:r>
+        <w:rPr>
+          <w:rFonts w:cstheme="minorHAnsi"/>
+          <w:color w:val="404040" w:themeColor="text1" w:themeTint="BF"/>
+          <w:sz w:val="32"/>
+          <w:szCs w:val="32"/>
+        </w:rPr>
+        <w:t>phút</w:t>
+      </w:r>
+      <w:proofErr w:type="spellEnd"/>
+      <w:r>
+        <w:rPr>
+          <w:rFonts w:cstheme="minorHAnsi"/>
+          <w:color w:val="404040" w:themeColor="text1" w:themeTint="BF"/>
+          <w:sz w:val="32"/>
+          <w:szCs w:val="32"/>
+        </w:rPr>
+        <w:t xml:space="preserve">, </w:t>
+      </w:r>
+      <w:proofErr w:type="spellStart"/>
+      <w:r>
+        <w:rPr>
+          <w:rFonts w:cstheme="minorHAnsi"/>
+          <w:color w:val="404040" w:themeColor="text1" w:themeTint="BF"/>
+          <w:sz w:val="32"/>
+          <w:szCs w:val="32"/>
+        </w:rPr>
+        <w:t>mỗi</w:t>
+      </w:r>
+      <w:proofErr w:type="spellEnd"/>
+      <w:r>
+        <w:rPr>
+          <w:rFonts w:cstheme="minorHAnsi"/>
+          <w:color w:val="404040" w:themeColor="text1" w:themeTint="BF"/>
+          <w:sz w:val="32"/>
+          <w:szCs w:val="32"/>
+        </w:rPr>
+        <w:t xml:space="preserve"> </w:t>
+      </w:r>
+      <w:proofErr w:type="spellStart"/>
+      <w:r>
+        <w:rPr>
+          <w:rFonts w:cstheme="minorHAnsi"/>
+          <w:color w:val="404040" w:themeColor="text1" w:themeTint="BF"/>
+          <w:sz w:val="32"/>
+          <w:szCs w:val="32"/>
+        </w:rPr>
+        <w:t>phút</w:t>
+      </w:r>
+      <w:proofErr w:type="spellEnd"/>
+      <w:r>
+        <w:rPr>
+          <w:rFonts w:cstheme="minorHAnsi"/>
+          <w:color w:val="404040" w:themeColor="text1" w:themeTint="BF"/>
+          <w:sz w:val="32"/>
+          <w:szCs w:val="32"/>
+        </w:rPr>
+        <w:t xml:space="preserve"> 200đ</w:t>
+      </w:r>
+      <w:r>
+        <w:rPr>
+          <w:rFonts w:cstheme="minorHAnsi"/>
+          <w:color w:val="404040" w:themeColor="text1" w:themeTint="BF"/>
+          <w:sz w:val="32"/>
+          <w:szCs w:val="32"/>
+        </w:rPr>
+        <w:t>.</w:t>
+      </w:r>
+    </w:p>
+    <w:p>
+      <w:pPr>
+        <w:pStyle w:val="ListParagraph"/>
+        <w:numPr>
+          <w:ilvl w:val="0"/>
+          <w:numId w:val="2"/>
+        </w:numPr>
+        <w:jc w:val="both"/>
+        <w:rPr>
+          <w:rFonts w:cstheme="minorHAnsi"/>
+          <w:color w:val="404040" w:themeColor="text1" w:themeTint="BF"/>
+          <w:sz w:val="32"/>
+          <w:szCs w:val="32"/>
+        </w:rPr>
+      </w:pPr>
+      <w:r>
+        <w:rPr>
+          <w:rFonts w:cstheme="minorHAnsi"/>
+          <w:color w:val="404040" w:themeColor="text1" w:themeTint="BF"/>
+          <w:sz w:val="32"/>
+          <w:szCs w:val="32"/>
+        </w:rPr>
+        <w:t>Ví dụ</w:t>
+      </w:r>
+    </w:p>
+    <w:p>
+      <w:pPr>
+        <w:pStyle w:val="ListParagraph"/>
+        <w:numPr>
+          <w:ilvl w:val="1"/>
+          <w:numId w:val="2"/>
+        </w:numPr>
+        <w:jc w:val="both"/>
+        <w:rPr>
+          <w:rFonts w:cstheme="minorHAnsi"/>
+          <w:color w:val="404040" w:themeColor="text1" w:themeTint="BF"/>
+          <w:sz w:val="32"/>
+          <w:szCs w:val="32"/>
+        </w:rPr>
+      </w:pPr>
+      <w:r>
+        <w:rPr>
+          <w:rFonts w:cstheme="minorHAnsi"/>
+          <w:color w:val="404040" w:themeColor="text1" w:themeTint="BF"/>
+          <w:sz w:val="32"/>
+          <w:szCs w:val="32"/>
+        </w:rPr>
+        <w:t xml:space="preserve">Input: 300 </w:t>
+      </w:r>
+      <w:proofErr w:type="spellStart"/>
+      <w:r>
+        <w:rPr>
+          <w:rFonts w:cstheme="minorHAnsi"/>
+          <w:color w:val="404040" w:themeColor="text1" w:themeTint="BF"/>
+          <w:sz w:val="32"/>
+          <w:szCs w:val="32"/>
+        </w:rPr>
+        <w:t>phút</w:t>
+      </w:r>
+      <w:proofErr w:type="spellEnd"/>
+      <w:r>
+        <w:rPr>
+          <w:rFonts w:cstheme="minorHAnsi"/>
+          <w:color w:val="404040" w:themeColor="text1" w:themeTint="BF"/>
+          <w:sz w:val="32"/>
+          <w:szCs w:val="32"/>
+        </w:rPr>
+        <w:t xml:space="preserve"> -&gt; 50p + 150p + 100p</w:t>
+      </w:r>
+    </w:p>
+    <w:p>
+      <w:pPr>
+        <w:pStyle w:val="ListParagraph"/>
+        <w:numPr>
+          <w:ilvl w:val="1"/>
+          <w:numId w:val="2"/>
+        </w:numPr>
+        <w:jc w:val="both"/>
+        <w:rPr>
+          <w:rFonts w:cstheme="minorHAnsi"/>
+          <w:color w:val="404040" w:themeColor="text1" w:themeTint="BF"/>
+          <w:sz w:val="32"/>
+          <w:szCs w:val="32"/>
+        </w:rPr>
+      </w:pPr>
+      <w:r>
+        <w:rPr>
+          <w:rFonts w:cstheme="minorHAnsi"/>
+          <w:color w:val="404040" w:themeColor="text1" w:themeTint="BF"/>
+          <w:sz w:val="32"/>
+          <w:szCs w:val="32"/>
+        </w:rPr>
+        <w:t>Output: 25000 + 50*600 + 150*400 + 100*200 = 135000 VNĐ.</w:t>
+      </w:r>
     </w:p>
     <w:p>
       <w:pPr>
@@ -2812,6 +4027,7 @@
           <w:numId w:val="1"/>
         </w:numPr>
         <w:ind w:left="1080"/>
+        <w:jc w:val="both"/>
         <w:rPr>
           <w:rFonts w:cstheme="minorHAnsi"/>
           <w:color w:val="404040" w:themeColor="text1" w:themeTint="BF"/>
@@ -2828,8 +4044,6 @@
         </w:rPr>
         <w:t>Demo</w:t>
       </w:r>
-      <w:bookmarkStart w:id="0" w:name="_GoBack"/>
-      <w:bookmarkEnd w:id="0"/>
     </w:p>
     <w:sectPr>
       <w:pgSz w:w="12240" w:h="15840"/>
@@ -2932,8 +4146,123 @@
       </w:pPr>
     </w:lvl>
   </w:abstractNum>
+  <w:abstractNum w:abstractNumId="1" w15:restartNumberingAfterBreak="0">
+    <w:nsid w:val="7A7415BC"/>
+    <w:multiLevelType w:val="hybridMultilevel"/>
+    <w:tmpl w:val="79506872"/>
+    <w:lvl w:ilvl="0" w:tplc="60A4CE4A">
+      <w:numFmt w:val="bullet"/>
+      <w:lvlText w:val="-"/>
+      <w:lvlJc w:val="left"/>
+      <w:pPr>
+        <w:ind w:left="1080" w:hanging="360"/>
+      </w:pPr>
+      <w:rPr>
+        <w:rFonts w:ascii="Calibri" w:eastAsiaTheme="minorHAnsi" w:hAnsi="Calibri" w:cs="Calibri" w:hint="default"/>
+      </w:rPr>
+    </w:lvl>
+    <w:lvl w:ilvl="1" w:tplc="04090003">
+      <w:start w:val="1"/>
+      <w:numFmt w:val="bullet"/>
+      <w:lvlText w:val="o"/>
+      <w:lvlJc w:val="left"/>
+      <w:pPr>
+        <w:ind w:left="1800" w:hanging="360"/>
+      </w:pPr>
+      <w:rPr>
+        <w:rFonts w:ascii="Courier New" w:hAnsi="Courier New" w:cs="Courier New" w:hint="default"/>
+      </w:rPr>
+    </w:lvl>
+    <w:lvl w:ilvl="2" w:tplc="04090005" w:tentative="1">
+      <w:start w:val="1"/>
+      <w:numFmt w:val="bullet"/>
+      <w:lvlText w:val=""/>
+      <w:lvlJc w:val="left"/>
+      <w:pPr>
+        <w:ind w:left="2520" w:hanging="360"/>
+      </w:pPr>
+      <w:rPr>
+        <w:rFonts w:ascii="Wingdings" w:hAnsi="Wingdings" w:hint="default"/>
+      </w:rPr>
+    </w:lvl>
+    <w:lvl w:ilvl="3" w:tplc="04090001" w:tentative="1">
+      <w:start w:val="1"/>
+      <w:numFmt w:val="bullet"/>
+      <w:lvlText w:val=""/>
+      <w:lvlJc w:val="left"/>
+      <w:pPr>
+        <w:ind w:left="3240" w:hanging="360"/>
+      </w:pPr>
+      <w:rPr>
+        <w:rFonts w:ascii="Symbol" w:hAnsi="Symbol" w:hint="default"/>
+      </w:rPr>
+    </w:lvl>
+    <w:lvl w:ilvl="4" w:tplc="04090003" w:tentative="1">
+      <w:start w:val="1"/>
+      <w:numFmt w:val="bullet"/>
+      <w:lvlText w:val="o"/>
+      <w:lvlJc w:val="left"/>
+      <w:pPr>
+        <w:ind w:left="3960" w:hanging="360"/>
+      </w:pPr>
+      <w:rPr>
+        <w:rFonts w:ascii="Courier New" w:hAnsi="Courier New" w:cs="Courier New" w:hint="default"/>
+      </w:rPr>
+    </w:lvl>
+    <w:lvl w:ilvl="5" w:tplc="04090005" w:tentative="1">
+      <w:start w:val="1"/>
+      <w:numFmt w:val="bullet"/>
+      <w:lvlText w:val=""/>
+      <w:lvlJc w:val="left"/>
+      <w:pPr>
+        <w:ind w:left="4680" w:hanging="360"/>
+      </w:pPr>
+      <w:rPr>
+        <w:rFonts w:ascii="Wingdings" w:hAnsi="Wingdings" w:hint="default"/>
+      </w:rPr>
+    </w:lvl>
+    <w:lvl w:ilvl="6" w:tplc="04090001" w:tentative="1">
+      <w:start w:val="1"/>
+      <w:numFmt w:val="bullet"/>
+      <w:lvlText w:val=""/>
+      <w:lvlJc w:val="left"/>
+      <w:pPr>
+        <w:ind w:left="5400" w:hanging="360"/>
+      </w:pPr>
+      <w:rPr>
+        <w:rFonts w:ascii="Symbol" w:hAnsi="Symbol" w:hint="default"/>
+      </w:rPr>
+    </w:lvl>
+    <w:lvl w:ilvl="7" w:tplc="04090003" w:tentative="1">
+      <w:start w:val="1"/>
+      <w:numFmt w:val="bullet"/>
+      <w:lvlText w:val="o"/>
+      <w:lvlJc w:val="left"/>
+      <w:pPr>
+        <w:ind w:left="6120" w:hanging="360"/>
+      </w:pPr>
+      <w:rPr>
+        <w:rFonts w:ascii="Courier New" w:hAnsi="Courier New" w:cs="Courier New" w:hint="default"/>
+      </w:rPr>
+    </w:lvl>
+    <w:lvl w:ilvl="8" w:tplc="04090005" w:tentative="1">
+      <w:start w:val="1"/>
+      <w:numFmt w:val="bullet"/>
+      <w:lvlText w:val=""/>
+      <w:lvlJc w:val="left"/>
+      <w:pPr>
+        <w:ind w:left="6840" w:hanging="360"/>
+      </w:pPr>
+      <w:rPr>
+        <w:rFonts w:ascii="Wingdings" w:hAnsi="Wingdings" w:hint="default"/>
+      </w:rPr>
+    </w:lvl>
+  </w:abstractNum>
   <w:num w:numId="1">
     <w:abstractNumId w:val="0"/>
+  </w:num>
+  <w:num w:numId="2">
+    <w:abstractNumId w:val="1"/>
   </w:num>
 </w:numbering>
 </file>
